--- a/IT15099600-GD-Assignment.docx
+++ b/IT15099600-GD-Assignment.docx
@@ -120,7 +120,6 @@
           <w:bCs/>
         </w:rPr>
       </w:pPr>
-      <w:bookmarkStart w:id="0" w:name="_GoBack"/>
       <w:r>
         <w:rPr>
           <w:b/>
@@ -129,7 +128,6 @@
         <w:t xml:space="preserve">Game Story </w:t>
       </w:r>
     </w:p>
-    <w:bookmarkEnd w:id="0"/>
     <w:p>
       <w:pPr>
         <w:pStyle w:val="ListParagraph"/>
@@ -176,10 +174,7 @@
         </w:tabs>
       </w:pPr>
       <w:r>
-        <w:t>This game is a third person game. The game can be won by going to the winning destination within the given</w:t>
-      </w:r>
-      <w:r>
-        <w:t xml:space="preserve"> time.</w:t>
+        <w:t>This game is a third person game. The game can be won by going to the winning destination within the given time.</w:t>
       </w:r>
     </w:p>
     <w:p>
@@ -207,10 +202,7 @@
         </w:tabs>
       </w:pPr>
       <w:r>
-        <w:t>Up to now two levels are designed with</w:t>
-      </w:r>
-      <w:r>
-        <w:t xml:space="preserve"> higher difficulty levels.</w:t>
+        <w:t>Up to now two levels are designed with higher difficulty levels.</w:t>
       </w:r>
     </w:p>
     <w:p>
@@ -256,10 +248,7 @@
         </w:tabs>
       </w:pPr>
       <w:r>
-        <w:t>Also,</w:t>
-      </w:r>
-      <w:r>
-        <w:t xml:space="preserve"> there are many obstacles the player needs to face and be mindful about the life points. </w:t>
+        <w:t xml:space="preserve">Also, there are many obstacles the player needs to face and be mindful about the life points. </w:t>
       </w:r>
     </w:p>
     <w:p>
@@ -476,18 +465,24 @@
         </w:tabs>
       </w:pPr>
       <w:r>
-        <w:t>GitHub Link :</w:t>
-      </w:r>
-    </w:p>
-    <w:p>
-      <w:pPr>
-        <w:tabs>
-          <w:tab w:val="left" w:pos="9360"/>
-        </w:tabs>
-      </w:pPr>
-      <w:r>
         <w:t>Full Project Link :</w:t>
       </w:r>
+      <w:r>
+        <w:t xml:space="preserve"> </w:t>
+      </w:r>
+      <w:hyperlink r:id="rId8" w:history="1">
+        <w:r>
+          <w:rPr>
+            <w:rStyle w:val="Hyperlink"/>
+          </w:rPr>
+          <w:t>https://www.dropbox.com/s/d12cld2xspwn1bs/IT15099600.rar?dl=0</w:t>
+        </w:r>
+      </w:hyperlink>
+      <w:r>
+        <w:t xml:space="preserve"> </w:t>
+      </w:r>
+      <w:bookmarkStart w:id="0" w:name="_GoBack"/>
+      <w:bookmarkEnd w:id="0"/>
     </w:p>
     <w:sectPr>
       <w:pgSz w:w="12240" w:h="15840"/>
@@ -1591,6 +1586,7 @@
   <w:style w:type="character" w:default="1" w:styleId="DefaultParagraphFont">
     <w:name w:val="Default Paragraph Font"/>
     <w:uiPriority w:val="1"/>
+    <w:semiHidden/>
     <w:unhideWhenUsed/>
   </w:style>
   <w:style w:type="table" w:default="1" w:styleId="TableNormal">
@@ -1685,6 +1681,17 @@
       <w:ind w:left="720"/>
       <w:contextualSpacing/>
     </w:pPr>
+  </w:style>
+  <w:style w:type="character" w:styleId="Hyperlink">
+    <w:name w:val="Hyperlink"/>
+    <w:basedOn w:val="DefaultParagraphFont"/>
+    <w:uiPriority w:val="99"/>
+    <w:unhideWhenUsed/>
+    <w:rsid w:val="006E20A5"/>
+    <w:rPr>
+      <w:color w:val="0563C1" w:themeColor="hyperlink"/>
+      <w:u w:val="single"/>
+    </w:rPr>
   </w:style>
 </w:styles>
 </file>
